--- a/Bharat_CV.docx
+++ b/Bharat_CV.docx
@@ -11,10 +11,10 @@
           <w:noProof/>
         </w:rPr>
         <w:drawing>
-          <wp:inline distT="0" distB="0" distL="0" distR="0" wp14:anchorId="5C38AFB5" wp14:editId="61885AF8">
-            <wp:extent cx="7575452" cy="10733323"/>
-            <wp:effectExtent l="0" t="0" r="6985" b="0"/>
-            <wp:docPr id="1" name="Picture 1" descr="A screenshot of a cell phone&#10;&#10;Description automatically generated"/>
+          <wp:inline distT="0" distB="0" distL="0" distR="0" wp14:anchorId="0B59CDE7" wp14:editId="7FF2B4A2">
+            <wp:extent cx="7550150" cy="10711859"/>
+            <wp:effectExtent l="0" t="0" r="0" b="0"/>
+            <wp:docPr id="2" name="Picture 2" descr="A screenshot of a cell phone&#10;&#10;Description automatically generated"/>
             <wp:cNvGraphicFramePr>
               <a:graphicFrameLocks xmlns:a="http://schemas.openxmlformats.org/drawingml/2006/main" noChangeAspect="1"/>
             </wp:cNvGraphicFramePr>
@@ -22,7 +22,7 @@
               <a:graphicData uri="http://schemas.openxmlformats.org/drawingml/2006/picture">
                 <pic:pic xmlns:pic="http://schemas.openxmlformats.org/drawingml/2006/picture">
                   <pic:nvPicPr>
-                    <pic:cNvPr id="1" name="bharat_cv.jpg"/>
+                    <pic:cNvPr id="2" name="index.jpg"/>
                     <pic:cNvPicPr/>
                   </pic:nvPicPr>
                   <pic:blipFill rotWithShape="1">
@@ -33,13 +33,13 @@
                         </a:ext>
                       </a:extLst>
                     </a:blip>
-                    <a:srcRect l="2364" t="6269" r="2105" b="6509"/>
+                    <a:srcRect l="1862" t="6474" r="1702" b="6639"/>
                     <a:stretch/>
                   </pic:blipFill>
                   <pic:spPr bwMode="auto">
                     <a:xfrm>
                       <a:off x="0" y="0"/>
-                      <a:ext cx="7631632" cy="10812922"/>
+                      <a:ext cx="7564585" cy="10732339"/>
                     </a:xfrm>
                     <a:prstGeom prst="rect">
                       <a:avLst/>
@@ -89,7 +89,7 @@
       </w:pPr>
     </w:pPrDefault>
   </w:docDefaults>
-  <w:latentStyles w:defLockedState="0" w:defUIPriority="99" w:defSemiHidden="0" w:defUnhideWhenUsed="0" w:defQFormat="0" w:count="377">
+  <w:latentStyles w:defLockedState="0" w:defUIPriority="99" w:defSemiHidden="0" w:defUnhideWhenUsed="0" w:defQFormat="0" w:count="376">
     <w:lsdException w:name="Normal" w:uiPriority="0" w:qFormat="1"/>
     <w:lsdException w:name="heading 1" w:uiPriority="9" w:qFormat="1"/>
     <w:lsdException w:name="heading 2" w:semiHidden="1" w:uiPriority="9" w:unhideWhenUsed="1" w:qFormat="1"/>
@@ -466,7 +466,6 @@
     <w:lsdException w:name="Hashtag" w:semiHidden="1" w:unhideWhenUsed="1"/>
     <w:lsdException w:name="Unresolved Mention" w:semiHidden="1" w:unhideWhenUsed="1"/>
     <w:lsdException w:name="Smart Link" w:semiHidden="1" w:unhideWhenUsed="1"/>
-    <w:lsdException w:name="Smart Link Error" w:semiHidden="1" w:unhideWhenUsed="1"/>
   </w:latentStyles>
   <w:style w:type="paragraph" w:default="1" w:styleId="Normal">
     <w:name w:val="Normal"/>
